--- a/TaskDoc.docx
+++ b/TaskDoc.docx
@@ -2043,8 +2043,6 @@
       <w:r>
         <w:br w:type="page"/>
       </w:r>
-      <w:bookmarkStart w:id="0" w:name="_GoBack"/>
-      <w:bookmarkEnd w:id="0"/>
     </w:p>
     <w:p>
       <w:pPr>
@@ -3114,6 +3112,459 @@
         <mc:AlternateContent>
           <mc:Choice Requires="wps">
             <w:drawing>
+              <wp:anchor distT="0" distB="0" distL="114300" distR="114300" simplePos="0" relativeHeight="251739136" behindDoc="0" locked="0" layoutInCell="1" allowOverlap="1" wp14:anchorId="2CB0A0B1" wp14:editId="39959B8D">
+                <wp:simplePos x="0" y="0"/>
+                <wp:positionH relativeFrom="margin">
+                  <wp:align>center</wp:align>
+                </wp:positionH>
+                <wp:positionV relativeFrom="paragraph">
+                  <wp:posOffset>3307113</wp:posOffset>
+                </wp:positionV>
+                <wp:extent cx="7257449" cy="4504623"/>
+                <wp:effectExtent l="0" t="0" r="19685" b="10795"/>
+                <wp:wrapNone/>
+                <wp:docPr id="2" name="Rectangle 2"/>
+                <wp:cNvGraphicFramePr/>
+                <a:graphic xmlns:a="http://schemas.openxmlformats.org/drawingml/2006/main">
+                  <a:graphicData uri="http://schemas.microsoft.com/office/word/2010/wordprocessingShape">
+                    <wps:wsp>
+                      <wps:cNvSpPr/>
+                      <wps:spPr>
+                        <a:xfrm>
+                          <a:off x="0" y="0"/>
+                          <a:ext cx="7257449" cy="4504623"/>
+                        </a:xfrm>
+                        <a:prstGeom prst="rect">
+                          <a:avLst/>
+                        </a:prstGeom>
+                        <a:blipFill dpi="0" rotWithShape="1">
+                          <a:blip r:embed="rId5">
+                            <a:extLst>
+                              <a:ext uri="{28A0092B-C50C-407E-A947-70E740481C1C}">
+                                <a14:useLocalDpi xmlns:a14="http://schemas.microsoft.com/office/drawing/2010/main" val="0"/>
+                              </a:ext>
+                            </a:extLst>
+                          </a:blip>
+                          <a:srcRect/>
+                          <a:stretch>
+                            <a:fillRect/>
+                          </a:stretch>
+                        </a:blipFill>
+                      </wps:spPr>
+                      <wps:style>
+                        <a:lnRef idx="2">
+                          <a:schemeClr val="accent1">
+                            <a:shade val="50000"/>
+                          </a:schemeClr>
+                        </a:lnRef>
+                        <a:fillRef idx="1">
+                          <a:schemeClr val="accent1"/>
+                        </a:fillRef>
+                        <a:effectRef idx="0">
+                          <a:schemeClr val="accent1"/>
+                        </a:effectRef>
+                        <a:fontRef idx="minor">
+                          <a:schemeClr val="lt1"/>
+                        </a:fontRef>
+                      </wps:style>
+                      <wps:bodyPr rot="0" spcFirstLastPara="0" vertOverflow="overflow" horzOverflow="overflow" vert="horz" wrap="square" lIns="91440" tIns="45720" rIns="91440" bIns="45720" numCol="1" spcCol="0" rtlCol="0" fromWordArt="0" anchor="ctr" anchorCtr="0" forceAA="0" compatLnSpc="1">
+                        <a:prstTxWarp prst="textNoShape">
+                          <a:avLst/>
+                        </a:prstTxWarp>
+                        <a:noAutofit/>
+                      </wps:bodyPr>
+                    </wps:wsp>
+                  </a:graphicData>
+                </a:graphic>
+                <wp14:sizeRelV relativeFrom="margin">
+                  <wp14:pctHeight>0</wp14:pctHeight>
+                </wp14:sizeRelV>
+              </wp:anchor>
+            </w:drawing>
+          </mc:Choice>
+          <mc:Fallback>
+            <w:pict>
+              <v:rect w14:anchorId="22C2EB48" id="Rectangle 2" o:spid="_x0000_s1026" style="position:absolute;margin-left:0;margin-top:260.4pt;width:571.45pt;height:354.7pt;z-index:251739136;visibility:visible;mso-wrap-style:square;mso-height-percent:0;mso-wrap-distance-left:9pt;mso-wrap-distance-top:0;mso-wrap-distance-right:9pt;mso-wrap-distance-bottom:0;mso-position-horizontal:center;mso-position-horizontal-relative:margin;mso-position-vertical:absolute;mso-position-vertical-relative:text;mso-height-percent:0;mso-height-relative:margin;v-text-anchor:middle" o:gfxdata="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" strokecolor="#1a495c [1604]" strokeweight="1pt">
+                <v:fill r:id="rId6" o:title="" recolor="t" rotate="t" type="frame"/>
+                <w10:wrap anchorx="margin"/>
+              </v:rect>
+            </w:pict>
+          </mc:Fallback>
+        </mc:AlternateContent>
+      </w:r>
+      <w:r>
+        <w:rPr>
+          <w:noProof/>
+        </w:rPr>
+        <mc:AlternateContent>
+          <mc:Choice Requires="wps">
+            <w:drawing>
+              <wp:anchor distT="45720" distB="45720" distL="114300" distR="114300" simplePos="0" relativeHeight="251698176" behindDoc="0" locked="0" layoutInCell="1" allowOverlap="1" wp14:anchorId="41C62250" wp14:editId="4039D185">
+                <wp:simplePos x="0" y="0"/>
+                <wp:positionH relativeFrom="page">
+                  <wp:align>left</wp:align>
+                </wp:positionH>
+                <wp:positionV relativeFrom="paragraph">
+                  <wp:posOffset>845820</wp:posOffset>
+                </wp:positionV>
+                <wp:extent cx="7639050" cy="2406015"/>
+                <wp:effectExtent l="0" t="0" r="0" b="0"/>
+                <wp:wrapSquare wrapText="bothSides"/>
+                <wp:docPr id="216" name="Text Box 2"/>
+                <wp:cNvGraphicFramePr>
+                  <a:graphicFrameLocks xmlns:a="http://schemas.openxmlformats.org/drawingml/2006/main"/>
+                </wp:cNvGraphicFramePr>
+                <a:graphic xmlns:a="http://schemas.openxmlformats.org/drawingml/2006/main">
+                  <a:graphicData uri="http://schemas.microsoft.com/office/word/2010/wordprocessingShape">
+                    <wps:wsp>
+                      <wps:cNvSpPr txBox="1">
+                        <a:spLocks noChangeArrowheads="1"/>
+                      </wps:cNvSpPr>
+                      <wps:spPr bwMode="auto">
+                        <a:xfrm>
+                          <a:off x="0" y="0"/>
+                          <a:ext cx="7639050" cy="2406015"/>
+                        </a:xfrm>
+                        <a:prstGeom prst="rect">
+                          <a:avLst/>
+                        </a:prstGeom>
+                        <a:noFill/>
+                        <a:ln w="9525">
+                          <a:noFill/>
+                          <a:miter lim="800000"/>
+                          <a:headEnd/>
+                          <a:tailEnd/>
+                        </a:ln>
+                      </wps:spPr>
+                      <wps:txbx>
+                        <w:txbxContent>
+                          <w:p>
+                            <w:pPr>
+                              <w:spacing w:after="200" w:line="276" w:lineRule="auto"/>
+                              <w:ind w:left="1080" w:hanging="360"/>
+                            </w:pPr>
+                          </w:p>
+                          <w:p>
+                            <w:pPr>
+                              <w:pStyle w:val="ListParagraph"/>
+                              <w:numPr>
+                                <w:ilvl w:val="0"/>
+                                <w:numId w:val="15"/>
+                              </w:numPr>
+                              <w:spacing w:after="200" w:line="276" w:lineRule="auto"/>
+                              <w:rPr>
+                                <w:b/>
+                                <w:bCs/>
+                                <w:sz w:val="56"/>
+                                <w:szCs w:val="72"/>
+                              </w:rPr>
+                            </w:pPr>
+                            <w:r>
+                              <w:rPr>
+                                <w:b/>
+                                <w:bCs/>
+                                <w:sz w:val="56"/>
+                                <w:szCs w:val="72"/>
+                              </w:rPr>
+                              <w:t>“</w:t>
+                            </w:r>
+                            <w:proofErr w:type="spellStart"/>
+                            <w:r>
+                              <w:rPr>
+                                <w:b/>
+                                <w:bCs/>
+                                <w:sz w:val="56"/>
+                                <w:szCs w:val="72"/>
+                              </w:rPr>
+                              <w:t>Npm</w:t>
+                            </w:r>
+                            <w:proofErr w:type="spellEnd"/>
+                            <w:r>
+                              <w:rPr>
+                                <w:b/>
+                                <w:bCs/>
+                                <w:sz w:val="56"/>
+                                <w:szCs w:val="72"/>
+                              </w:rPr>
+                              <w:t xml:space="preserve"> install” to install </w:t>
+                            </w:r>
+                            <w:proofErr w:type="spellStart"/>
+                            <w:r>
+                              <w:rPr>
+                                <w:b/>
+                                <w:bCs/>
+                                <w:sz w:val="56"/>
+                                <w:szCs w:val="72"/>
+                              </w:rPr>
+                              <w:t>package.json</w:t>
+                            </w:r>
+                            <w:proofErr w:type="spellEnd"/>
+                          </w:p>
+                          <w:p>
+                            <w:pPr>
+                              <w:pStyle w:val="ListParagraph"/>
+                              <w:numPr>
+                                <w:ilvl w:val="0"/>
+                                <w:numId w:val="15"/>
+                              </w:numPr>
+                              <w:spacing w:after="200" w:line="276" w:lineRule="auto"/>
+                              <w:rPr>
+                                <w:b/>
+                                <w:bCs/>
+                                <w:sz w:val="56"/>
+                                <w:szCs w:val="72"/>
+                              </w:rPr>
+                            </w:pPr>
+                            <w:r>
+                              <w:rPr>
+                                <w:b/>
+                                <w:bCs/>
+                                <w:sz w:val="56"/>
+                                <w:szCs w:val="72"/>
+                              </w:rPr>
+                              <w:t xml:space="preserve">Open </w:t>
+                            </w:r>
+                            <w:proofErr w:type="spellStart"/>
+                            <w:r>
+                              <w:rPr>
+                                <w:b/>
+                                <w:bCs/>
+                                <w:sz w:val="56"/>
+                                <w:szCs w:val="72"/>
+                              </w:rPr>
+                              <w:t>cmd</w:t>
+                            </w:r>
+                            <w:proofErr w:type="spellEnd"/>
+                            <w:r>
+                              <w:rPr>
+                                <w:b/>
+                                <w:bCs/>
+                                <w:sz w:val="56"/>
+                                <w:szCs w:val="72"/>
+                              </w:rPr>
+                              <w:t xml:space="preserve"> and go to server </w:t>
+                            </w:r>
+                            <w:r>
+                              <w:rPr>
+                                <w:b/>
+                                <w:bCs/>
+                                <w:sz w:val="56"/>
+                                <w:szCs w:val="72"/>
+                              </w:rPr>
+                              <w:t>directory</w:t>
+                            </w:r>
+                            <w:r>
+                              <w:rPr>
+                                <w:b/>
+                                <w:bCs/>
+                                <w:sz w:val="56"/>
+                                <w:szCs w:val="72"/>
+                              </w:rPr>
+                              <w:t xml:space="preserve"> and write “</w:t>
+                            </w:r>
+                            <w:proofErr w:type="spellStart"/>
+                            <w:r>
+                              <w:rPr>
+                                <w:b/>
+                                <w:bCs/>
+                                <w:sz w:val="56"/>
+                                <w:szCs w:val="72"/>
+                              </w:rPr>
+                              <w:t>nodemon</w:t>
+                            </w:r>
+                            <w:proofErr w:type="spellEnd"/>
+                            <w:r>
+                              <w:rPr>
+                                <w:b/>
+                                <w:bCs/>
+                                <w:sz w:val="56"/>
+                                <w:szCs w:val="72"/>
+                              </w:rPr>
+                              <w:t xml:space="preserve"> dev” to run the server</w:t>
+                            </w:r>
+                          </w:p>
+                        </w:txbxContent>
+                      </wps:txbx>
+                      <wps:bodyPr rot="0" vert="horz" wrap="square" lIns="91440" tIns="45720" rIns="91440" bIns="45720" anchor="t" anchorCtr="0">
+                        <a:noAutofit/>
+                      </wps:bodyPr>
+                    </wps:wsp>
+                  </a:graphicData>
+                </a:graphic>
+                <wp14:sizeRelH relativeFrom="margin">
+                  <wp14:pctWidth>0</wp14:pctWidth>
+                </wp14:sizeRelH>
+                <wp14:sizeRelV relativeFrom="margin">
+                  <wp14:pctHeight>0</wp14:pctHeight>
+                </wp14:sizeRelV>
+              </wp:anchor>
+            </w:drawing>
+          </mc:Choice>
+          <mc:Fallback>
+            <w:pict>
+              <v:shape w14:anchorId="41C62250" id="_x0000_s1034" type="#_x0000_t202" style="position:absolute;margin-left:0;margin-top:66.6pt;width:601.5pt;height:189.45pt;z-index:251698176;visibility:visible;mso-wrap-style:square;mso-width-percent:0;mso-height-percent:0;mso-wrap-distance-left:9pt;mso-wrap-distance-top:3.6pt;mso-wrap-distance-right:9pt;mso-wrap-distance-bottom:3.6pt;mso-position-horizontal:left;mso-position-horizontal-relative:page;mso-position-vertical:absolute;mso-position-vertical-relative:text;mso-width-percent:0;mso-height-percent:0;mso-width-relative:margin;mso-height-relative:margin;v-text-anchor:top" o:gfxdata="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" filled="f" stroked="f">
+                <v:textbox>
+                  <w:txbxContent>
+                    <w:p>
+                      <w:pPr>
+                        <w:spacing w:after="200" w:line="276" w:lineRule="auto"/>
+                        <w:ind w:left="1080" w:hanging="360"/>
+                      </w:pPr>
+                    </w:p>
+                    <w:p>
+                      <w:pPr>
+                        <w:pStyle w:val="ListParagraph"/>
+                        <w:numPr>
+                          <w:ilvl w:val="0"/>
+                          <w:numId w:val="15"/>
+                        </w:numPr>
+                        <w:spacing w:after="200" w:line="276" w:lineRule="auto"/>
+                        <w:rPr>
+                          <w:b/>
+                          <w:bCs/>
+                          <w:sz w:val="56"/>
+                          <w:szCs w:val="72"/>
+                        </w:rPr>
+                      </w:pPr>
+                      <w:r>
+                        <w:rPr>
+                          <w:b/>
+                          <w:bCs/>
+                          <w:sz w:val="56"/>
+                          <w:szCs w:val="72"/>
+                        </w:rPr>
+                        <w:t>“</w:t>
+                      </w:r>
+                      <w:proofErr w:type="spellStart"/>
+                      <w:r>
+                        <w:rPr>
+                          <w:b/>
+                          <w:bCs/>
+                          <w:sz w:val="56"/>
+                          <w:szCs w:val="72"/>
+                        </w:rPr>
+                        <w:t>Npm</w:t>
+                      </w:r>
+                      <w:proofErr w:type="spellEnd"/>
+                      <w:r>
+                        <w:rPr>
+                          <w:b/>
+                          <w:bCs/>
+                          <w:sz w:val="56"/>
+                          <w:szCs w:val="72"/>
+                        </w:rPr>
+                        <w:t xml:space="preserve"> install” to install </w:t>
+                      </w:r>
+                      <w:proofErr w:type="spellStart"/>
+                      <w:r>
+                        <w:rPr>
+                          <w:b/>
+                          <w:bCs/>
+                          <w:sz w:val="56"/>
+                          <w:szCs w:val="72"/>
+                        </w:rPr>
+                        <w:t>package.json</w:t>
+                      </w:r>
+                      <w:proofErr w:type="spellEnd"/>
+                    </w:p>
+                    <w:p>
+                      <w:pPr>
+                        <w:pStyle w:val="ListParagraph"/>
+                        <w:numPr>
+                          <w:ilvl w:val="0"/>
+                          <w:numId w:val="15"/>
+                        </w:numPr>
+                        <w:spacing w:after="200" w:line="276" w:lineRule="auto"/>
+                        <w:rPr>
+                          <w:b/>
+                          <w:bCs/>
+                          <w:sz w:val="56"/>
+                          <w:szCs w:val="72"/>
+                        </w:rPr>
+                      </w:pPr>
+                      <w:r>
+                        <w:rPr>
+                          <w:b/>
+                          <w:bCs/>
+                          <w:sz w:val="56"/>
+                          <w:szCs w:val="72"/>
+                        </w:rPr>
+                        <w:t xml:space="preserve">Open </w:t>
+                      </w:r>
+                      <w:proofErr w:type="spellStart"/>
+                      <w:r>
+                        <w:rPr>
+                          <w:b/>
+                          <w:bCs/>
+                          <w:sz w:val="56"/>
+                          <w:szCs w:val="72"/>
+                        </w:rPr>
+                        <w:t>cmd</w:t>
+                      </w:r>
+                      <w:proofErr w:type="spellEnd"/>
+                      <w:r>
+                        <w:rPr>
+                          <w:b/>
+                          <w:bCs/>
+                          <w:sz w:val="56"/>
+                          <w:szCs w:val="72"/>
+                        </w:rPr>
+                        <w:t xml:space="preserve"> and go to server </w:t>
+                      </w:r>
+                      <w:r>
+                        <w:rPr>
+                          <w:b/>
+                          <w:bCs/>
+                          <w:sz w:val="56"/>
+                          <w:szCs w:val="72"/>
+                        </w:rPr>
+                        <w:t>directory</w:t>
+                      </w:r>
+                      <w:r>
+                        <w:rPr>
+                          <w:b/>
+                          <w:bCs/>
+                          <w:sz w:val="56"/>
+                          <w:szCs w:val="72"/>
+                        </w:rPr>
+                        <w:t xml:space="preserve"> and write “</w:t>
+                      </w:r>
+                      <w:proofErr w:type="spellStart"/>
+                      <w:r>
+                        <w:rPr>
+                          <w:b/>
+                          <w:bCs/>
+                          <w:sz w:val="56"/>
+                          <w:szCs w:val="72"/>
+                        </w:rPr>
+                        <w:t>nodemon</w:t>
+                      </w:r>
+                      <w:proofErr w:type="spellEnd"/>
+                      <w:r>
+                        <w:rPr>
+                          <w:b/>
+                          <w:bCs/>
+                          <w:sz w:val="56"/>
+                          <w:szCs w:val="72"/>
+                        </w:rPr>
+                        <w:t xml:space="preserve"> dev” to run the server</w:t>
+                      </w:r>
+                    </w:p>
+                  </w:txbxContent>
+                </v:textbox>
+                <w10:wrap type="square" anchorx="page"/>
+              </v:shape>
+            </w:pict>
+          </mc:Fallback>
+        </mc:AlternateContent>
+      </w:r>
+      <w:r>
+        <w:rPr>
+          <w:noProof/>
+        </w:rPr>
+        <mc:AlternateContent>
+          <mc:Choice Requires="wps">
+            <w:drawing>
               <wp:anchor distT="45720" distB="45720" distL="114300" distR="114300" simplePos="0" relativeHeight="251696128" behindDoc="0" locked="0" layoutInCell="1" allowOverlap="1" wp14:anchorId="015614F6" wp14:editId="62E6C58F">
                 <wp:simplePos x="0" y="0"/>
                 <wp:positionH relativeFrom="page">
@@ -3214,7 +3665,7 @@
           </mc:Choice>
           <mc:Fallback>
             <w:pict>
-              <v:shape w14:anchorId="015614F6" id="_x0000_s1034" type="#_x0000_t202" style="position:absolute;margin-left:84.1pt;margin-top:0;width:479.7pt;height:117.45pt;z-index:251696128;visibility:visible;mso-wrap-style:square;mso-width-percent:0;mso-height-percent:0;mso-wrap-distance-left:9pt;mso-wrap-distance-top:3.6pt;mso-wrap-distance-right:9pt;mso-wrap-distance-bottom:3.6pt;mso-position-horizontal:absolute;mso-position-horizontal-relative:page;mso-position-vertical:absolute;mso-position-vertical-relative:text;mso-width-percent:0;mso-height-percent:0;mso-width-relative:margin;mso-height-relative:margin;v-text-anchor:top" o:gfxdata="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" stroked="f">
+              <v:shape w14:anchorId="015614F6" id="_x0000_s1035" type="#_x0000_t202" style="position:absolute;margin-left:84.1pt;margin-top:0;width:479.7pt;height:117.45pt;z-index:251696128;visibility:visible;mso-wrap-style:square;mso-width-percent:0;mso-height-percent:0;mso-wrap-distance-left:9pt;mso-wrap-distance-top:3.6pt;mso-wrap-distance-right:9pt;mso-wrap-distance-bottom:3.6pt;mso-position-horizontal:absolute;mso-position-horizontal-relative:page;mso-position-vertical:absolute;mso-position-vertical-relative:text;mso-width-percent:0;mso-height-percent:0;mso-width-relative:margin;mso-height-relative:margin;v-text-anchor:top" o:gfxdata="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" stroked="f">
                 <v:textbox>
                   <w:txbxContent>
                     <w:p>
@@ -3416,338 +3867,10 @@
     <w:p/>
     <w:p>
       <w:r>
-        <w:rPr>
-          <w:noProof/>
-        </w:rPr>
-        <mc:AlternateContent>
-          <mc:Choice Requires="wps">
-            <w:drawing>
-              <wp:anchor distT="0" distB="0" distL="114300" distR="114300" simplePos="0" relativeHeight="251739136" behindDoc="0" locked="0" layoutInCell="1" allowOverlap="1" wp14:anchorId="2CB0A0B1" wp14:editId="39FBD0B4">
-                <wp:simplePos x="0" y="0"/>
-                <wp:positionH relativeFrom="column">
-                  <wp:posOffset>-741145</wp:posOffset>
-                </wp:positionH>
-                <wp:positionV relativeFrom="paragraph">
-                  <wp:posOffset>1324677</wp:posOffset>
-                </wp:positionV>
-                <wp:extent cx="7257449" cy="4504623"/>
-                <wp:effectExtent l="0" t="0" r="19685" b="10795"/>
-                <wp:wrapNone/>
-                <wp:docPr id="2" name="Rectangle 2"/>
-                <wp:cNvGraphicFramePr/>
-                <a:graphic xmlns:a="http://schemas.openxmlformats.org/drawingml/2006/main">
-                  <a:graphicData uri="http://schemas.microsoft.com/office/word/2010/wordprocessingShape">
-                    <wps:wsp>
-                      <wps:cNvSpPr/>
-                      <wps:spPr>
-                        <a:xfrm>
-                          <a:off x="0" y="0"/>
-                          <a:ext cx="7257449" cy="4504623"/>
-                        </a:xfrm>
-                        <a:prstGeom prst="rect">
-                          <a:avLst/>
-                        </a:prstGeom>
-                        <a:blipFill dpi="0" rotWithShape="1">
-                          <a:blip r:embed="rId5">
-                            <a:extLst>
-                              <a:ext uri="{28A0092B-C50C-407E-A947-70E740481C1C}">
-                                <a14:useLocalDpi xmlns:a14="http://schemas.microsoft.com/office/drawing/2010/main" val="0"/>
-                              </a:ext>
-                            </a:extLst>
-                          </a:blip>
-                          <a:srcRect/>
-                          <a:stretch>
-                            <a:fillRect/>
-                          </a:stretch>
-                        </a:blipFill>
-                      </wps:spPr>
-                      <wps:style>
-                        <a:lnRef idx="2">
-                          <a:schemeClr val="accent1">
-                            <a:shade val="50000"/>
-                          </a:schemeClr>
-                        </a:lnRef>
-                        <a:fillRef idx="1">
-                          <a:schemeClr val="accent1"/>
-                        </a:fillRef>
-                        <a:effectRef idx="0">
-                          <a:schemeClr val="accent1"/>
-                        </a:effectRef>
-                        <a:fontRef idx="minor">
-                          <a:schemeClr val="lt1"/>
-                        </a:fontRef>
-                      </wps:style>
-                      <wps:bodyPr rot="0" spcFirstLastPara="0" vertOverflow="overflow" horzOverflow="overflow" vert="horz" wrap="square" lIns="91440" tIns="45720" rIns="91440" bIns="45720" numCol="1" spcCol="0" rtlCol="0" fromWordArt="0" anchor="ctr" anchorCtr="0" forceAA="0" compatLnSpc="1">
-                        <a:prstTxWarp prst="textNoShape">
-                          <a:avLst/>
-                        </a:prstTxWarp>
-                        <a:noAutofit/>
-                      </wps:bodyPr>
-                    </wps:wsp>
-                  </a:graphicData>
-                </a:graphic>
-                <wp14:sizeRelV relativeFrom="margin">
-                  <wp14:pctHeight>0</wp14:pctHeight>
-                </wp14:sizeRelV>
-              </wp:anchor>
-            </w:drawing>
-          </mc:Choice>
-          <mc:Fallback>
-            <w:pict>
-              <v:rect w14:anchorId="5D74E178" id="Rectangle 2" o:spid="_x0000_s1026" style="position:absolute;margin-left:-58.35pt;margin-top:104.3pt;width:571.45pt;height:354.7pt;z-index:251739136;visibility:visible;mso-wrap-style:square;mso-height-percent:0;mso-wrap-distance-left:9pt;mso-wrap-distance-top:0;mso-wrap-distance-right:9pt;mso-wrap-distance-bottom:0;mso-position-horizontal:absolute;mso-position-horizontal-relative:text;mso-position-vertical:absolute;mso-position-vertical-relative:text;mso-height-percent:0;mso-height-relative:margin;v-text-anchor:middle" o:gfxdata="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" strokecolor="#1a495c [1604]" strokeweight="1pt">
-                <v:fill r:id="rId6" o:title="" recolor="t" rotate="t" type="frame"/>
-              </v:rect>
-            </w:pict>
-          </mc:Fallback>
-        </mc:AlternateContent>
-      </w:r>
-      <w:r>
-        <w:rPr>
-          <w:noProof/>
-        </w:rPr>
-        <mc:AlternateContent>
-          <mc:Choice Requires="wps">
-            <w:drawing>
-              <wp:anchor distT="45720" distB="45720" distL="114300" distR="114300" simplePos="0" relativeHeight="251698176" behindDoc="0" locked="0" layoutInCell="1" allowOverlap="1" wp14:anchorId="41C62250" wp14:editId="28BF4CA0">
-                <wp:simplePos x="0" y="0"/>
-                <wp:positionH relativeFrom="page">
-                  <wp:align>left</wp:align>
-                </wp:positionH>
-                <wp:positionV relativeFrom="paragraph">
-                  <wp:posOffset>278130</wp:posOffset>
-                </wp:positionV>
-                <wp:extent cx="7639050" cy="5048250"/>
-                <wp:effectExtent l="0" t="0" r="0" b="0"/>
-                <wp:wrapSquare wrapText="bothSides"/>
-                <wp:docPr id="216" name="Text Box 2"/>
-                <wp:cNvGraphicFramePr>
-                  <a:graphicFrameLocks xmlns:a="http://schemas.openxmlformats.org/drawingml/2006/main"/>
-                </wp:cNvGraphicFramePr>
-                <a:graphic xmlns:a="http://schemas.openxmlformats.org/drawingml/2006/main">
-                  <a:graphicData uri="http://schemas.microsoft.com/office/word/2010/wordprocessingShape">
-                    <wps:wsp>
-                      <wps:cNvSpPr txBox="1">
-                        <a:spLocks noChangeArrowheads="1"/>
-                      </wps:cNvSpPr>
-                      <wps:spPr bwMode="auto">
-                        <a:xfrm>
-                          <a:off x="0" y="0"/>
-                          <a:ext cx="7639050" cy="5048250"/>
-                        </a:xfrm>
-                        <a:prstGeom prst="rect">
-                          <a:avLst/>
-                        </a:prstGeom>
-                        <a:solidFill>
-                          <a:srgbClr val="FFFFFF"/>
-                        </a:solidFill>
-                        <a:ln w="9525">
-                          <a:noFill/>
-                          <a:miter lim="800000"/>
-                          <a:headEnd/>
-                          <a:tailEnd/>
-                        </a:ln>
-                      </wps:spPr>
-                      <wps:txbx>
-                        <w:txbxContent>
-                          <w:p>
-                            <w:pPr>
-                              <w:pStyle w:val="ListParagraph"/>
-                              <w:numPr>
-                                <w:ilvl w:val="0"/>
-                                <w:numId w:val="15"/>
-                              </w:numPr>
-                              <w:spacing w:after="200" w:line="276" w:lineRule="auto"/>
-                              <w:rPr>
-                                <w:b/>
-                                <w:bCs/>
-                                <w:sz w:val="56"/>
-                                <w:szCs w:val="72"/>
-                              </w:rPr>
-                            </w:pPr>
-                            <w:r>
-                              <w:rPr>
-                                <w:b/>
-                                <w:bCs/>
-                                <w:sz w:val="56"/>
-                                <w:szCs w:val="72"/>
-                              </w:rPr>
-                              <w:t xml:space="preserve">Open </w:t>
-                            </w:r>
-                            <w:proofErr w:type="spellStart"/>
-                            <w:r>
-                              <w:rPr>
-                                <w:b/>
-                                <w:bCs/>
-                                <w:sz w:val="56"/>
-                                <w:szCs w:val="72"/>
-                              </w:rPr>
-                              <w:t>cmd</w:t>
-                            </w:r>
-                            <w:proofErr w:type="spellEnd"/>
-                            <w:r>
-                              <w:rPr>
-                                <w:b/>
-                                <w:bCs/>
-                                <w:sz w:val="56"/>
-                                <w:szCs w:val="72"/>
-                              </w:rPr>
-                              <w:t xml:space="preserve"> and go to server </w:t>
-                            </w:r>
-                            <w:r>
-                              <w:rPr>
-                                <w:b/>
-                                <w:bCs/>
-                                <w:sz w:val="56"/>
-                                <w:szCs w:val="72"/>
-                              </w:rPr>
-                              <w:t>directory</w:t>
-                            </w:r>
-                            <w:r>
-                              <w:rPr>
-                                <w:b/>
-                                <w:bCs/>
-                                <w:sz w:val="56"/>
-                                <w:szCs w:val="72"/>
-                              </w:rPr>
-                              <w:t xml:space="preserve"> and write “</w:t>
-                            </w:r>
-                            <w:proofErr w:type="spellStart"/>
-                            <w:r>
-                              <w:rPr>
-                                <w:b/>
-                                <w:bCs/>
-                                <w:sz w:val="56"/>
-                                <w:szCs w:val="72"/>
-                              </w:rPr>
-                              <w:t>nodemon</w:t>
-                            </w:r>
-                            <w:proofErr w:type="spellEnd"/>
-                            <w:r>
-                              <w:rPr>
-                                <w:b/>
-                                <w:bCs/>
-                                <w:sz w:val="56"/>
-                                <w:szCs w:val="72"/>
-                              </w:rPr>
-                              <w:t xml:space="preserve"> dev” to run the server</w:t>
-                            </w:r>
-                          </w:p>
-                        </w:txbxContent>
-                      </wps:txbx>
-                      <wps:bodyPr rot="0" vert="horz" wrap="square" lIns="91440" tIns="45720" rIns="91440" bIns="45720" anchor="t" anchorCtr="0">
-                        <a:noAutofit/>
-                      </wps:bodyPr>
-                    </wps:wsp>
-                  </a:graphicData>
-                </a:graphic>
-                <wp14:sizeRelH relativeFrom="margin">
-                  <wp14:pctWidth>0</wp14:pctWidth>
-                </wp14:sizeRelH>
-                <wp14:sizeRelV relativeFrom="margin">
-                  <wp14:pctHeight>0</wp14:pctHeight>
-                </wp14:sizeRelV>
-              </wp:anchor>
-            </w:drawing>
-          </mc:Choice>
-          <mc:Fallback>
-            <w:pict>
-              <v:shape w14:anchorId="41C62250" id="_x0000_s1035" type="#_x0000_t202" style="position:absolute;margin-left:0;margin-top:21.9pt;width:601.5pt;height:397.5pt;z-index:251698176;visibility:visible;mso-wrap-style:square;mso-width-percent:0;mso-height-percent:0;mso-wrap-distance-left:9pt;mso-wrap-distance-top:3.6pt;mso-wrap-distance-right:9pt;mso-wrap-distance-bottom:3.6pt;mso-position-horizontal:left;mso-position-horizontal-relative:page;mso-position-vertical:absolute;mso-position-vertical-relative:text;mso-width-percent:0;mso-height-percent:0;mso-width-relative:margin;mso-height-relative:margin;v-text-anchor:top" o:gfxdata="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" stroked="f">
-                <v:textbox>
-                  <w:txbxContent>
-                    <w:p>
-                      <w:pPr>
-                        <w:pStyle w:val="ListParagraph"/>
-                        <w:numPr>
-                          <w:ilvl w:val="0"/>
-                          <w:numId w:val="15"/>
-                        </w:numPr>
-                        <w:spacing w:after="200" w:line="276" w:lineRule="auto"/>
-                        <w:rPr>
-                          <w:b/>
-                          <w:bCs/>
-                          <w:sz w:val="56"/>
-                          <w:szCs w:val="72"/>
-                        </w:rPr>
-                      </w:pPr>
-                      <w:r>
-                        <w:rPr>
-                          <w:b/>
-                          <w:bCs/>
-                          <w:sz w:val="56"/>
-                          <w:szCs w:val="72"/>
-                        </w:rPr>
-                        <w:t xml:space="preserve">Open </w:t>
-                      </w:r>
-                      <w:proofErr w:type="spellStart"/>
-                      <w:r>
-                        <w:rPr>
-                          <w:b/>
-                          <w:bCs/>
-                          <w:sz w:val="56"/>
-                          <w:szCs w:val="72"/>
-                        </w:rPr>
-                        <w:t>cmd</w:t>
-                      </w:r>
-                      <w:proofErr w:type="spellEnd"/>
-                      <w:r>
-                        <w:rPr>
-                          <w:b/>
-                          <w:bCs/>
-                          <w:sz w:val="56"/>
-                          <w:szCs w:val="72"/>
-                        </w:rPr>
-                        <w:t xml:space="preserve"> and go to server </w:t>
-                      </w:r>
-                      <w:r>
-                        <w:rPr>
-                          <w:b/>
-                          <w:bCs/>
-                          <w:sz w:val="56"/>
-                          <w:szCs w:val="72"/>
-                        </w:rPr>
-                        <w:t>directory</w:t>
-                      </w:r>
-                      <w:r>
-                        <w:rPr>
-                          <w:b/>
-                          <w:bCs/>
-                          <w:sz w:val="56"/>
-                          <w:szCs w:val="72"/>
-                        </w:rPr>
-                        <w:t xml:space="preserve"> and write “</w:t>
-                      </w:r>
-                      <w:proofErr w:type="spellStart"/>
-                      <w:r>
-                        <w:rPr>
-                          <w:b/>
-                          <w:bCs/>
-                          <w:sz w:val="56"/>
-                          <w:szCs w:val="72"/>
-                        </w:rPr>
-                        <w:t>nodemon</w:t>
-                      </w:r>
-                      <w:proofErr w:type="spellEnd"/>
-                      <w:r>
-                        <w:rPr>
-                          <w:b/>
-                          <w:bCs/>
-                          <w:sz w:val="56"/>
-                          <w:szCs w:val="72"/>
-                        </w:rPr>
-                        <w:t xml:space="preserve"> dev” to run the server</w:t>
-                      </w:r>
-                    </w:p>
-                  </w:txbxContent>
-                </v:textbox>
-                <w10:wrap type="square" anchorx="page"/>
-              </v:shape>
-            </w:pict>
-          </mc:Fallback>
-        </mc:AlternateContent>
-      </w:r>
-      <w:r>
         <w:br w:type="page"/>
       </w:r>
+      <w:bookmarkStart w:id="0" w:name="_GoBack"/>
+      <w:bookmarkEnd w:id="0"/>
     </w:p>
     <w:p>
       <w:r>

--- a/TaskDoc.docx
+++ b/TaskDoc.docx
@@ -3383,6 +3383,30 @@
                               <w:t xml:space="preserve"> dev” to run the server</w:t>
                             </w:r>
                           </w:p>
+                          <w:p>
+                            <w:pPr>
+                              <w:pStyle w:val="ListParagraph"/>
+                              <w:spacing w:after="200" w:line="276" w:lineRule="auto"/>
+                              <w:ind w:left="1080"/>
+                              <w:rPr>
+                                <w:b/>
+                                <w:bCs/>
+                                <w:sz w:val="56"/>
+                                <w:szCs w:val="72"/>
+                              </w:rPr>
+                            </w:pPr>
+                            <w:r>
+                              <w:rPr>
+                                <w:b/>
+                                <w:bCs/>
+                                <w:sz w:val="56"/>
+                                <w:szCs w:val="72"/>
+                              </w:rPr>
+                              <w:t>http://localhost:3000/profiles</w:t>
+                            </w:r>
+                            <w:bookmarkStart w:id="0" w:name="_GoBack"/>
+                            <w:bookmarkEnd w:id="0"/>
+                          </w:p>
                         </w:txbxContent>
                       </wps:txbx>
                       <wps:bodyPr rot="0" vert="horz" wrap="square" lIns="91440" tIns="45720" rIns="91440" bIns="45720" anchor="t" anchorCtr="0">
@@ -3549,6 +3573,30 @@
                         </w:rPr>
                         <w:t xml:space="preserve"> dev” to run the server</w:t>
                       </w:r>
+                    </w:p>
+                    <w:p>
+                      <w:pPr>
+                        <w:pStyle w:val="ListParagraph"/>
+                        <w:spacing w:after="200" w:line="276" w:lineRule="auto"/>
+                        <w:ind w:left="1080"/>
+                        <w:rPr>
+                          <w:b/>
+                          <w:bCs/>
+                          <w:sz w:val="56"/>
+                          <w:szCs w:val="72"/>
+                        </w:rPr>
+                      </w:pPr>
+                      <w:r>
+                        <w:rPr>
+                          <w:b/>
+                          <w:bCs/>
+                          <w:sz w:val="56"/>
+                          <w:szCs w:val="72"/>
+                        </w:rPr>
+                        <w:t>http://localhost:3000/profiles</w:t>
+                      </w:r>
+                      <w:bookmarkStart w:id="1" w:name="_GoBack"/>
+                      <w:bookmarkEnd w:id="1"/>
                     </w:p>
                   </w:txbxContent>
                 </v:textbox>
@@ -3869,8 +3917,6 @@
       <w:r>
         <w:br w:type="page"/>
       </w:r>
-      <w:bookmarkStart w:id="0" w:name="_GoBack"/>
-      <w:bookmarkEnd w:id="0"/>
     </w:p>
     <w:p>
       <w:r>
